--- a/Defense_trait_analyses/Tables/Ranova/nsim_10/asclepiadis_2021.docx
+++ b/Defense_trait_analyses/Tables/Ranova/nsim_10/asclepiadis_2021.docx
@@ -30,11 +30,13 @@
         <w:gridCol w:w="1279"/>
         <w:gridCol w:w="961"/>
         <w:gridCol w:w="961"/>
+        <w:gridCol w:w="594"/>
+        <w:gridCol w:w="1084"/>
       </w:tblGrid>
       <w:tr>
         <w:trPr>
           <w:cantSplit/>
-          <w:trHeight w:val="615" w:hRule="auto"/>
+          <w:trHeight w:val="637" w:hRule="auto"/>
           <w:tblHeader/>
         </w:trPr>
         header1
@@ -211,6 +213,107 @@
                 <w:color w:val="000000"/>
               </w:rPr>
               <w:t xml:space="preserve">PVE</w:t>
+            </w:r>
+          </w:p>
+        </w:tc>
+        <w:tc>
+          <w:tcPr>
+            <w:tcBorders>
+              <w:bottom w:val="single" w:sz="16" w:space="0" w:color="666666"/>
+              <w:top w:val="single" w:sz="16" w:space="0" w:color="666666"/>
+              <w:left w:val="none" w:sz="0" w:space="0" w:color="000000"/>
+              <w:right w:val="none" w:sz="0" w:space="0" w:color="000000"/>
+            </w:tcBorders>
+            <w:shd w:val="clear" w:color="auto" w:fill="FFFFFF"/>
+            <w:tcMar>
+              <w:top w:w="0" w:type="dxa"/>
+              <w:bottom w:w="0" w:type="dxa"/>
+              <w:left w:w="0" w:type="dxa"/>
+              <w:right w:w="0" w:type="dxa"/>
+            </w:tcMar>
+            <w:vAlign w:val="center"/>
+          </w:tcPr>
+          <w:p>
+            <w:pPr>
+              <w:jc w:val="right"/>
+              <w:keepNext/>
+              <w:pBdr>
+                <w:bottom w:val="none" w:sz="0" w:space="0" w:color="000000"/>
+                <w:top w:val="none" w:sz="0" w:space="0" w:color="000000"/>
+                <w:left w:val="none" w:sz="0" w:space="0" w:color="000000"/>
+                <w:right w:val="none" w:sz="0" w:space="0" w:color="000000"/>
+              </w:pBdr>
+              <w:spacing w:after="100" w:before="100" w:line="240"/>
+              <w:ind w:firstLine="0" w:left="100" w:right="100"/>
+            </w:pPr>
+            <w:r>
+              <w:rPr>
+                <w:rFonts w:ascii="Arial"/>
+                <w:i w:val="false"/>
+                <w:b w:val="false"/>
+                <w:u w:val="none"/>
+                <w:sz w:val="22"/>
+                <w:szCs w:val="22"/>
+                <w:color w:val="000000"/>
+              </w:rPr>
+              <w:t xml:space="preserve">Ï‡</w:t>
+            </w:r>
+            <w:r>
+              <w:rPr>
+                <w:rFonts w:ascii="Arial"/>
+                <w:i w:val="false"/>
+                <w:b w:val="false"/>
+                <w:u w:val="none"/>
+                <w:vertAlign w:val="superscript"/>
+                <w:sz w:val="22"/>
+                <w:szCs w:val="22"/>
+                <w:color w:val="000000"/>
+              </w:rPr>
+              <w:t xml:space="preserve">2</w:t>
+            </w:r>
+          </w:p>
+        </w:tc>
+        <w:tc>
+          <w:tcPr>
+            <w:tcBorders>
+              <w:bottom w:val="single" w:sz="16" w:space="0" w:color="666666"/>
+              <w:top w:val="single" w:sz="16" w:space="0" w:color="666666"/>
+              <w:left w:val="none" w:sz="0" w:space="0" w:color="000000"/>
+              <w:right w:val="none" w:sz="0" w:space="0" w:color="000000"/>
+            </w:tcBorders>
+            <w:shd w:val="clear" w:color="auto" w:fill="FFFFFF"/>
+            <w:tcMar>
+              <w:top w:w="0" w:type="dxa"/>
+              <w:bottom w:w="0" w:type="dxa"/>
+              <w:left w:w="0" w:type="dxa"/>
+              <w:right w:w="0" w:type="dxa"/>
+            </w:tcMar>
+            <w:vAlign w:val="center"/>
+          </w:tcPr>
+          <w:p>
+            <w:pPr>
+              <w:jc w:val="right"/>
+              <w:keepNext/>
+              <w:pBdr>
+                <w:bottom w:val="none" w:sz="0" w:space="0" w:color="000000"/>
+                <w:top w:val="none" w:sz="0" w:space="0" w:color="000000"/>
+                <w:left w:val="none" w:sz="0" w:space="0" w:color="000000"/>
+                <w:right w:val="none" w:sz="0" w:space="0" w:color="000000"/>
+              </w:pBdr>
+              <w:spacing w:after="100" w:before="100" w:line="240"/>
+              <w:ind w:firstLine="0" w:left="100" w:right="100"/>
+            </w:pPr>
+            <w:r>
+              <w:rPr>
+                <w:rFonts w:ascii="Arial"/>
+                <w:i w:val="false"/>
+                <w:b w:val="false"/>
+                <w:u w:val="none"/>
+                <w:sz w:val="22"/>
+                <w:szCs w:val="22"/>
+                <w:color w:val="000000"/>
+              </w:rPr>
+              <w:t xml:space="preserve">df</w:t>
             </w:r>
           </w:p>
         </w:tc>
@@ -438,7 +541,7 @@
                 <w:szCs w:val="22"/>
                 <w:color w:val="000000"/>
               </w:rPr>
-              <w:t xml:space="preserve">3.068</w:t>
+              <w:t xml:space="preserve">3.062</w:t>
             </w:r>
           </w:p>
         </w:tc>
@@ -461,6 +564,94 @@
           </w:tcPr>
           <w:p>
             <w:pPr>
+              <w:jc w:val="right"/>
+              <w:keepNext/>
+              <w:pBdr>
+                <w:bottom w:val="none" w:sz="0" w:space="0" w:color="000000"/>
+                <w:top w:val="none" w:sz="0" w:space="0" w:color="000000"/>
+                <w:left w:val="none" w:sz="0" w:space="0" w:color="000000"/>
+                <w:right w:val="none" w:sz="0" w:space="0" w:color="000000"/>
+              </w:pBdr>
+              <w:spacing w:after="100" w:before="100" w:line="240"/>
+              <w:ind w:firstLine="0" w:left="100" w:right="100"/>
+            </w:pPr>
+            <w:r>
+              <w:rPr>
+                <w:rFonts w:ascii="Arial"/>
+                <w:i w:val="false"/>
+                <w:b w:val="false"/>
+                <w:u w:val="none"/>
+                <w:sz w:val="22"/>
+                <w:szCs w:val="22"/>
+                <w:color w:val="000000"/>
+              </w:rPr>
+              <w:t xml:space="preserve">3.082</w:t>
+            </w:r>
+          </w:p>
+        </w:tc>
+        <w:tc>
+          <w:tcPr>
+            <w:tcBorders>
+              <w:bottom w:val="none" w:sz="0" w:space="0" w:color="000000"/>
+              <w:top w:val="none" w:sz="0" w:space="0" w:color="000000"/>
+              <w:left w:val="none" w:sz="0" w:space="0" w:color="000000"/>
+              <w:right w:val="none" w:sz="0" w:space="0" w:color="000000"/>
+            </w:tcBorders>
+            <w:shd w:val="clear" w:color="auto" w:fill="FFFFFF"/>
+            <w:tcMar>
+              <w:top w:w="0" w:type="dxa"/>
+              <w:bottom w:w="0" w:type="dxa"/>
+              <w:left w:w="0" w:type="dxa"/>
+              <w:right w:w="0" w:type="dxa"/>
+            </w:tcMar>
+            <w:vAlign w:val="center"/>
+          </w:tcPr>
+          <w:p>
+            <w:pPr>
+              <w:jc w:val="right"/>
+              <w:keepNext/>
+              <w:pBdr>
+                <w:bottom w:val="none" w:sz="0" w:space="0" w:color="000000"/>
+                <w:top w:val="none" w:sz="0" w:space="0" w:color="000000"/>
+                <w:left w:val="none" w:sz="0" w:space="0" w:color="000000"/>
+                <w:right w:val="none" w:sz="0" w:space="0" w:color="000000"/>
+              </w:pBdr>
+              <w:spacing w:after="100" w:before="100" w:line="240"/>
+              <w:ind w:firstLine="0" w:left="100" w:right="100"/>
+            </w:pPr>
+            <w:r>
+              <w:rPr>
+                <w:rFonts w:ascii="Arial"/>
+                <w:i w:val="false"/>
+                <w:b w:val="false"/>
+                <w:u w:val="none"/>
+                <w:sz w:val="22"/>
+                <w:szCs w:val="22"/>
+                <w:color w:val="000000"/>
+              </w:rPr>
+              <w:t xml:space="preserve">1</w:t>
+            </w:r>
+          </w:p>
+        </w:tc>
+        <w:tc>
+          <w:tcPr>
+            <w:tcBorders>
+              <w:bottom w:val="none" w:sz="0" w:space="0" w:color="000000"/>
+              <w:top w:val="none" w:sz="0" w:space="0" w:color="000000"/>
+              <w:left w:val="none" w:sz="0" w:space="0" w:color="000000"/>
+              <w:right w:val="none" w:sz="0" w:space="0" w:color="000000"/>
+            </w:tcBorders>
+            <w:shd w:val="clear" w:color="auto" w:fill="FFFFFF"/>
+            <w:tcMar>
+              <w:top w:w="0" w:type="dxa"/>
+              <w:bottom w:w="0" w:type="dxa"/>
+              <w:left w:w="0" w:type="dxa"/>
+              <w:right w:w="0" w:type="dxa"/>
+            </w:tcMar>
+            <w:vAlign w:val="center"/>
+          </w:tcPr>
+          <w:p>
+            <w:pPr>
               <w:jc w:val="left"/>
               <w:keepNext/>
               <w:pBdr>
@@ -482,7 +673,7 @@
                 <w:szCs w:val="22"/>
                 <w:color w:val="000000"/>
               </w:rPr>
-              <w:t xml:space="preserve">0.04</w:t>
+              <w:t xml:space="preserve">0.0395</w:t>
             </w:r>
           </w:p>
         </w:tc>
@@ -654,7 +845,7 @@
                 <w:szCs w:val="22"/>
                 <w:color w:val="000000"/>
               </w:rPr>
-              <w:t xml:space="preserve">6.657</w:t>
+              <w:t xml:space="preserve">6.681</w:t>
             </w:r>
           </w:p>
         </w:tc>
@@ -677,6 +868,94 @@
           </w:tcPr>
           <w:p>
             <w:pPr>
+              <w:jc w:val="right"/>
+              <w:keepNext/>
+              <w:pBdr>
+                <w:bottom w:val="none" w:sz="0" w:space="0" w:color="000000"/>
+                <w:top w:val="none" w:sz="0" w:space="0" w:color="000000"/>
+                <w:left w:val="none" w:sz="0" w:space="0" w:color="000000"/>
+                <w:right w:val="none" w:sz="0" w:space="0" w:color="000000"/>
+              </w:pBdr>
+              <w:spacing w:after="100" w:before="100" w:line="240"/>
+              <w:ind w:firstLine="0" w:left="100" w:right="100"/>
+            </w:pPr>
+            <w:r>
+              <w:rPr>
+                <w:rFonts w:ascii="Arial"/>
+                <w:i w:val="false"/>
+                <w:b w:val="false"/>
+                <w:u w:val="none"/>
+                <w:sz w:val="22"/>
+                <w:szCs w:val="22"/>
+                <w:color w:val="000000"/>
+              </w:rPr>
+              <w:t xml:space="preserve">1.317</w:t>
+            </w:r>
+          </w:p>
+        </w:tc>
+        <w:tc>
+          <w:tcPr>
+            <w:tcBorders>
+              <w:bottom w:val="single" w:sz="16" w:space="0" w:color="666666"/>
+              <w:top w:val="none" w:sz="0" w:space="0" w:color="000000"/>
+              <w:left w:val="none" w:sz="0" w:space="0" w:color="000000"/>
+              <w:right w:val="none" w:sz="0" w:space="0" w:color="000000"/>
+            </w:tcBorders>
+            <w:shd w:val="clear" w:color="auto" w:fill="FFFFFF"/>
+            <w:tcMar>
+              <w:top w:w="0" w:type="dxa"/>
+              <w:bottom w:w="0" w:type="dxa"/>
+              <w:left w:w="0" w:type="dxa"/>
+              <w:right w:w="0" w:type="dxa"/>
+            </w:tcMar>
+            <w:vAlign w:val="center"/>
+          </w:tcPr>
+          <w:p>
+            <w:pPr>
+              <w:jc w:val="right"/>
+              <w:keepNext/>
+              <w:pBdr>
+                <w:bottom w:val="none" w:sz="0" w:space="0" w:color="000000"/>
+                <w:top w:val="none" w:sz="0" w:space="0" w:color="000000"/>
+                <w:left w:val="none" w:sz="0" w:space="0" w:color="000000"/>
+                <w:right w:val="none" w:sz="0" w:space="0" w:color="000000"/>
+              </w:pBdr>
+              <w:spacing w:after="100" w:before="100" w:line="240"/>
+              <w:ind w:firstLine="0" w:left="100" w:right="100"/>
+            </w:pPr>
+            <w:r>
+              <w:rPr>
+                <w:rFonts w:ascii="Arial"/>
+                <w:i w:val="false"/>
+                <w:b w:val="false"/>
+                <w:u w:val="none"/>
+                <w:sz w:val="22"/>
+                <w:szCs w:val="22"/>
+                <w:color w:val="000000"/>
+              </w:rPr>
+              <w:t xml:space="preserve">1</w:t>
+            </w:r>
+          </w:p>
+        </w:tc>
+        <w:tc>
+          <w:tcPr>
+            <w:tcBorders>
+              <w:bottom w:val="single" w:sz="16" w:space="0" w:color="666666"/>
+              <w:top w:val="none" w:sz="0" w:space="0" w:color="000000"/>
+              <w:left w:val="none" w:sz="0" w:space="0" w:color="000000"/>
+              <w:right w:val="none" w:sz="0" w:space="0" w:color="000000"/>
+            </w:tcBorders>
+            <w:shd w:val="clear" w:color="auto" w:fill="FFFFFF"/>
+            <w:tcMar>
+              <w:top w:w="0" w:type="dxa"/>
+              <w:bottom w:w="0" w:type="dxa"/>
+              <w:left w:w="0" w:type="dxa"/>
+              <w:right w:w="0" w:type="dxa"/>
+            </w:tcMar>
+            <w:vAlign w:val="center"/>
+          </w:tcPr>
+          <w:p>
+            <w:pPr>
               <w:jc w:val="left"/>
               <w:keepNext/>
               <w:pBdr>
@@ -698,7 +977,7 @@
                 <w:szCs w:val="22"/>
                 <w:color w:val="000000"/>
               </w:rPr>
-              <w:t xml:space="preserve">0.125</w:t>
+              <w:t xml:space="preserve">0.1255</w:t>
             </w:r>
           </w:p>
         </w:tc>
@@ -755,12 +1034,14 @@
         <w:gridCol w:w="1450"/>
         <w:gridCol w:w="1279"/>
         <w:gridCol w:w="961"/>
+        <w:gridCol w:w="961"/>
+        <w:gridCol w:w="594"/>
         <w:gridCol w:w="1084"/>
       </w:tblGrid>
       <w:tr>
         <w:trPr>
           <w:cantSplit/>
-          <w:trHeight w:val="615" w:hRule="auto"/>
+          <w:trHeight w:val="637" w:hRule="auto"/>
           <w:tblHeader/>
         </w:trPr>
         header1
@@ -937,6 +1218,107 @@
                 <w:color w:val="000000"/>
               </w:rPr>
               <w:t xml:space="preserve">PVE</w:t>
+            </w:r>
+          </w:p>
+        </w:tc>
+        <w:tc>
+          <w:tcPr>
+            <w:tcBorders>
+              <w:bottom w:val="single" w:sz="16" w:space="0" w:color="666666"/>
+              <w:top w:val="single" w:sz="16" w:space="0" w:color="666666"/>
+              <w:left w:val="none" w:sz="0" w:space="0" w:color="000000"/>
+              <w:right w:val="none" w:sz="0" w:space="0" w:color="000000"/>
+            </w:tcBorders>
+            <w:shd w:val="clear" w:color="auto" w:fill="FFFFFF"/>
+            <w:tcMar>
+              <w:top w:w="0" w:type="dxa"/>
+              <w:bottom w:w="0" w:type="dxa"/>
+              <w:left w:w="0" w:type="dxa"/>
+              <w:right w:w="0" w:type="dxa"/>
+            </w:tcMar>
+            <w:vAlign w:val="center"/>
+          </w:tcPr>
+          <w:p>
+            <w:pPr>
+              <w:jc w:val="right"/>
+              <w:keepNext/>
+              <w:pBdr>
+                <w:bottom w:val="none" w:sz="0" w:space="0" w:color="000000"/>
+                <w:top w:val="none" w:sz="0" w:space="0" w:color="000000"/>
+                <w:left w:val="none" w:sz="0" w:space="0" w:color="000000"/>
+                <w:right w:val="none" w:sz="0" w:space="0" w:color="000000"/>
+              </w:pBdr>
+              <w:spacing w:after="100" w:before="100" w:line="240"/>
+              <w:ind w:firstLine="0" w:left="100" w:right="100"/>
+            </w:pPr>
+            <w:r>
+              <w:rPr>
+                <w:rFonts w:ascii="Arial"/>
+                <w:i w:val="false"/>
+                <w:b w:val="false"/>
+                <w:u w:val="none"/>
+                <w:sz w:val="22"/>
+                <w:szCs w:val="22"/>
+                <w:color w:val="000000"/>
+              </w:rPr>
+              <w:t xml:space="preserve">Ï‡</w:t>
+            </w:r>
+            <w:r>
+              <w:rPr>
+                <w:rFonts w:ascii="Arial"/>
+                <w:i w:val="false"/>
+                <w:b w:val="false"/>
+                <w:u w:val="none"/>
+                <w:vertAlign w:val="superscript"/>
+                <w:sz w:val="22"/>
+                <w:szCs w:val="22"/>
+                <w:color w:val="000000"/>
+              </w:rPr>
+              <w:t xml:space="preserve">2</w:t>
+            </w:r>
+          </w:p>
+        </w:tc>
+        <w:tc>
+          <w:tcPr>
+            <w:tcBorders>
+              <w:bottom w:val="single" w:sz="16" w:space="0" w:color="666666"/>
+              <w:top w:val="single" w:sz="16" w:space="0" w:color="666666"/>
+              <w:left w:val="none" w:sz="0" w:space="0" w:color="000000"/>
+              <w:right w:val="none" w:sz="0" w:space="0" w:color="000000"/>
+            </w:tcBorders>
+            <w:shd w:val="clear" w:color="auto" w:fill="FFFFFF"/>
+            <w:tcMar>
+              <w:top w:w="0" w:type="dxa"/>
+              <w:bottom w:w="0" w:type="dxa"/>
+              <w:left w:w="0" w:type="dxa"/>
+              <w:right w:w="0" w:type="dxa"/>
+            </w:tcMar>
+            <w:vAlign w:val="center"/>
+          </w:tcPr>
+          <w:p>
+            <w:pPr>
+              <w:jc w:val="right"/>
+              <w:keepNext/>
+              <w:pBdr>
+                <w:bottom w:val="none" w:sz="0" w:space="0" w:color="000000"/>
+                <w:top w:val="none" w:sz="0" w:space="0" w:color="000000"/>
+                <w:left w:val="none" w:sz="0" w:space="0" w:color="000000"/>
+                <w:right w:val="none" w:sz="0" w:space="0" w:color="000000"/>
+              </w:pBdr>
+              <w:spacing w:after="100" w:before="100" w:line="240"/>
+              <w:ind w:firstLine="0" w:left="100" w:right="100"/>
+            </w:pPr>
+            <w:r>
+              <w:rPr>
+                <w:rFonts w:ascii="Arial"/>
+                <w:i w:val="false"/>
+                <w:b w:val="false"/>
+                <w:u w:val="none"/>
+                <w:sz w:val="22"/>
+                <w:szCs w:val="22"/>
+                <w:color w:val="000000"/>
+              </w:rPr>
+              <w:t xml:space="preserve">df</w:t>
             </w:r>
           </w:p>
         </w:tc>
@@ -1164,7 +1546,7 @@
                 <w:szCs w:val="22"/>
                 <w:color w:val="000000"/>
               </w:rPr>
-              <w:t xml:space="preserve">3.070</w:t>
+              <w:t xml:space="preserve">3.065</w:t>
             </w:r>
           </w:p>
         </w:tc>
@@ -1187,6 +1569,94 @@
           </w:tcPr>
           <w:p>
             <w:pPr>
+              <w:jc w:val="right"/>
+              <w:keepNext/>
+              <w:pBdr>
+                <w:bottom w:val="none" w:sz="0" w:space="0" w:color="000000"/>
+                <w:top w:val="none" w:sz="0" w:space="0" w:color="000000"/>
+                <w:left w:val="none" w:sz="0" w:space="0" w:color="000000"/>
+                <w:right w:val="none" w:sz="0" w:space="0" w:color="000000"/>
+              </w:pBdr>
+              <w:spacing w:after="100" w:before="100" w:line="240"/>
+              <w:ind w:firstLine="0" w:left="100" w:right="100"/>
+            </w:pPr>
+            <w:r>
+              <w:rPr>
+                <w:rFonts w:ascii="Arial"/>
+                <w:i w:val="false"/>
+                <w:b w:val="false"/>
+                <w:u w:val="none"/>
+                <w:sz w:val="22"/>
+                <w:szCs w:val="22"/>
+                <w:color w:val="000000"/>
+              </w:rPr>
+              <w:t xml:space="preserve">3.150</w:t>
+            </w:r>
+          </w:p>
+        </w:tc>
+        <w:tc>
+          <w:tcPr>
+            <w:tcBorders>
+              <w:bottom w:val="none" w:sz="0" w:space="0" w:color="000000"/>
+              <w:top w:val="none" w:sz="0" w:space="0" w:color="000000"/>
+              <w:left w:val="none" w:sz="0" w:space="0" w:color="000000"/>
+              <w:right w:val="none" w:sz="0" w:space="0" w:color="000000"/>
+            </w:tcBorders>
+            <w:shd w:val="clear" w:color="auto" w:fill="FFFFFF"/>
+            <w:tcMar>
+              <w:top w:w="0" w:type="dxa"/>
+              <w:bottom w:w="0" w:type="dxa"/>
+              <w:left w:w="0" w:type="dxa"/>
+              <w:right w:w="0" w:type="dxa"/>
+            </w:tcMar>
+            <w:vAlign w:val="center"/>
+          </w:tcPr>
+          <w:p>
+            <w:pPr>
+              <w:jc w:val="right"/>
+              <w:keepNext/>
+              <w:pBdr>
+                <w:bottom w:val="none" w:sz="0" w:space="0" w:color="000000"/>
+                <w:top w:val="none" w:sz="0" w:space="0" w:color="000000"/>
+                <w:left w:val="none" w:sz="0" w:space="0" w:color="000000"/>
+                <w:right w:val="none" w:sz="0" w:space="0" w:color="000000"/>
+              </w:pBdr>
+              <w:spacing w:after="100" w:before="100" w:line="240"/>
+              <w:ind w:firstLine="0" w:left="100" w:right="100"/>
+            </w:pPr>
+            <w:r>
+              <w:rPr>
+                <w:rFonts w:ascii="Arial"/>
+                <w:i w:val="false"/>
+                <w:b w:val="false"/>
+                <w:u w:val="none"/>
+                <w:sz w:val="22"/>
+                <w:szCs w:val="22"/>
+                <w:color w:val="000000"/>
+              </w:rPr>
+              <w:t xml:space="preserve">1</w:t>
+            </w:r>
+          </w:p>
+        </w:tc>
+        <w:tc>
+          <w:tcPr>
+            <w:tcBorders>
+              <w:bottom w:val="none" w:sz="0" w:space="0" w:color="000000"/>
+              <w:top w:val="none" w:sz="0" w:space="0" w:color="000000"/>
+              <w:left w:val="none" w:sz="0" w:space="0" w:color="000000"/>
+              <w:right w:val="none" w:sz="0" w:space="0" w:color="000000"/>
+            </w:tcBorders>
+            <w:shd w:val="clear" w:color="auto" w:fill="FFFFFF"/>
+            <w:tcMar>
+              <w:top w:w="0" w:type="dxa"/>
+              <w:bottom w:w="0" w:type="dxa"/>
+              <w:left w:w="0" w:type="dxa"/>
+              <w:right w:w="0" w:type="dxa"/>
+            </w:tcMar>
+            <w:vAlign w:val="center"/>
+          </w:tcPr>
+          <w:p>
+            <w:pPr>
               <w:jc w:val="left"/>
               <w:keepNext/>
               <w:pBdr>
@@ -1208,7 +1678,7 @@
                 <w:szCs w:val="22"/>
                 <w:color w:val="000000"/>
               </w:rPr>
-              <w:t xml:space="preserve">0.0385</w:t>
+              <w:t xml:space="preserve">0.038</w:t>
             </w:r>
           </w:p>
         </w:tc>
@@ -1380,7 +1850,7 @@
                 <w:szCs w:val="22"/>
                 <w:color w:val="000000"/>
               </w:rPr>
-              <w:t xml:space="preserve">6.718</w:t>
+              <w:t xml:space="preserve">6.742</w:t>
             </w:r>
           </w:p>
         </w:tc>
@@ -1403,6 +1873,94 @@
           </w:tcPr>
           <w:p>
             <w:pPr>
+              <w:jc w:val="right"/>
+              <w:keepNext/>
+              <w:pBdr>
+                <w:bottom w:val="none" w:sz="0" w:space="0" w:color="000000"/>
+                <w:top w:val="none" w:sz="0" w:space="0" w:color="000000"/>
+                <w:left w:val="none" w:sz="0" w:space="0" w:color="000000"/>
+                <w:right w:val="none" w:sz="0" w:space="0" w:color="000000"/>
+              </w:pBdr>
+              <w:spacing w:after="100" w:before="100" w:line="240"/>
+              <w:ind w:firstLine="0" w:left="100" w:right="100"/>
+            </w:pPr>
+            <w:r>
+              <w:rPr>
+                <w:rFonts w:ascii="Arial"/>
+                <w:i w:val="false"/>
+                <w:b w:val="false"/>
+                <w:u w:val="none"/>
+                <w:sz w:val="22"/>
+                <w:szCs w:val="22"/>
+                <w:color w:val="000000"/>
+              </w:rPr>
+              <w:t xml:space="preserve">1.275</w:t>
+            </w:r>
+          </w:p>
+        </w:tc>
+        <w:tc>
+          <w:tcPr>
+            <w:tcBorders>
+              <w:bottom w:val="single" w:sz="16" w:space="0" w:color="666666"/>
+              <w:top w:val="none" w:sz="0" w:space="0" w:color="000000"/>
+              <w:left w:val="none" w:sz="0" w:space="0" w:color="000000"/>
+              <w:right w:val="none" w:sz="0" w:space="0" w:color="000000"/>
+            </w:tcBorders>
+            <w:shd w:val="clear" w:color="auto" w:fill="FFFFFF"/>
+            <w:tcMar>
+              <w:top w:w="0" w:type="dxa"/>
+              <w:bottom w:w="0" w:type="dxa"/>
+              <w:left w:w="0" w:type="dxa"/>
+              <w:right w:w="0" w:type="dxa"/>
+            </w:tcMar>
+            <w:vAlign w:val="center"/>
+          </w:tcPr>
+          <w:p>
+            <w:pPr>
+              <w:jc w:val="right"/>
+              <w:keepNext/>
+              <w:pBdr>
+                <w:bottom w:val="none" w:sz="0" w:space="0" w:color="000000"/>
+                <w:top w:val="none" w:sz="0" w:space="0" w:color="000000"/>
+                <w:left w:val="none" w:sz="0" w:space="0" w:color="000000"/>
+                <w:right w:val="none" w:sz="0" w:space="0" w:color="000000"/>
+              </w:pBdr>
+              <w:spacing w:after="100" w:before="100" w:line="240"/>
+              <w:ind w:firstLine="0" w:left="100" w:right="100"/>
+            </w:pPr>
+            <w:r>
+              <w:rPr>
+                <w:rFonts w:ascii="Arial"/>
+                <w:i w:val="false"/>
+                <w:b w:val="false"/>
+                <w:u w:val="none"/>
+                <w:sz w:val="22"/>
+                <w:szCs w:val="22"/>
+                <w:color w:val="000000"/>
+              </w:rPr>
+              <w:t xml:space="preserve">1</w:t>
+            </w:r>
+          </w:p>
+        </w:tc>
+        <w:tc>
+          <w:tcPr>
+            <w:tcBorders>
+              <w:bottom w:val="single" w:sz="16" w:space="0" w:color="666666"/>
+              <w:top w:val="none" w:sz="0" w:space="0" w:color="000000"/>
+              <w:left w:val="none" w:sz="0" w:space="0" w:color="000000"/>
+              <w:right w:val="none" w:sz="0" w:space="0" w:color="000000"/>
+            </w:tcBorders>
+            <w:shd w:val="clear" w:color="auto" w:fill="FFFFFF"/>
+            <w:tcMar>
+              <w:top w:w="0" w:type="dxa"/>
+              <w:bottom w:w="0" w:type="dxa"/>
+              <w:left w:w="0" w:type="dxa"/>
+              <w:right w:w="0" w:type="dxa"/>
+            </w:tcMar>
+            <w:vAlign w:val="center"/>
+          </w:tcPr>
+          <w:p>
+            <w:pPr>
               <w:jc w:val="left"/>
               <w:keepNext/>
               <w:pBdr>
@@ -1424,7 +1982,7 @@
                 <w:szCs w:val="22"/>
                 <w:color w:val="000000"/>
               </w:rPr>
-              <w:t xml:space="preserve">0.1285</w:t>
+              <w:t xml:space="preserve">0.1295</w:t>
             </w:r>
           </w:p>
         </w:tc>
@@ -1469,7 +2027,7 @@
       <w:tr>
         <w:trPr>
           <w:cantSplit/>
-          <w:trHeight w:val="571" w:hRule="auto"/>
+          <w:trHeight w:val="637" w:hRule="auto"/>
           <w:tblHeader/>
         </w:trPr>
         header1
@@ -1601,7 +2159,7 @@
                 <w:szCs w:val="22"/>
                 <w:color w:val="000000"/>
               </w:rPr>
-              <w:t xml:space="preserve">χ</w:t>
+              <w:t xml:space="preserve">Ï‡</w:t>
             </w:r>
             <w:r>
               <w:rPr>
@@ -1798,7 +2356,7 @@
                 <w:szCs w:val="22"/>
                 <w:color w:val="000000"/>
               </w:rPr>
-              <w:t xml:space="preserve">36.794</w:t>
+              <w:t xml:space="preserve">35.584</w:t>
             </w:r>
           </w:p>
         </w:tc>
@@ -1970,7 +2528,7 @@
                 <w:szCs w:val="22"/>
                 <w:color w:val="000000"/>
               </w:rPr>
-              <w:t xml:space="preserve">0.174</w:t>
+              <w:t xml:space="preserve">0.169</w:t>
             </w:r>
           </w:p>
         </w:tc>
@@ -2014,7 +2572,7 @@
                 <w:szCs w:val="22"/>
                 <w:color w:val="000000"/>
               </w:rPr>
-              <w:t xml:space="preserve">0.677</w:t>
+              <w:t xml:space="preserve">0.681</w:t>
             </w:r>
           </w:p>
         </w:tc>
@@ -2072,11 +2630,13 @@
         <w:gridCol w:w="1279"/>
         <w:gridCol w:w="961"/>
         <w:gridCol w:w="961"/>
+        <w:gridCol w:w="594"/>
+        <w:gridCol w:w="1084"/>
       </w:tblGrid>
       <w:tr>
         <w:trPr>
           <w:cantSplit/>
-          <w:trHeight w:val="615" w:hRule="auto"/>
+          <w:trHeight w:val="637" w:hRule="auto"/>
           <w:tblHeader/>
         </w:trPr>
         header1
@@ -2253,6 +2813,107 @@
                 <w:color w:val="000000"/>
               </w:rPr>
               <w:t xml:space="preserve">PVE</w:t>
+            </w:r>
+          </w:p>
+        </w:tc>
+        <w:tc>
+          <w:tcPr>
+            <w:tcBorders>
+              <w:bottom w:val="single" w:sz="16" w:space="0" w:color="666666"/>
+              <w:top w:val="single" w:sz="16" w:space="0" w:color="666666"/>
+              <w:left w:val="none" w:sz="0" w:space="0" w:color="000000"/>
+              <w:right w:val="none" w:sz="0" w:space="0" w:color="000000"/>
+            </w:tcBorders>
+            <w:shd w:val="clear" w:color="auto" w:fill="FFFFFF"/>
+            <w:tcMar>
+              <w:top w:w="0" w:type="dxa"/>
+              <w:bottom w:w="0" w:type="dxa"/>
+              <w:left w:w="0" w:type="dxa"/>
+              <w:right w:w="0" w:type="dxa"/>
+            </w:tcMar>
+            <w:vAlign w:val="center"/>
+          </w:tcPr>
+          <w:p>
+            <w:pPr>
+              <w:jc w:val="right"/>
+              <w:keepNext/>
+              <w:pBdr>
+                <w:bottom w:val="none" w:sz="0" w:space="0" w:color="000000"/>
+                <w:top w:val="none" w:sz="0" w:space="0" w:color="000000"/>
+                <w:left w:val="none" w:sz="0" w:space="0" w:color="000000"/>
+                <w:right w:val="none" w:sz="0" w:space="0" w:color="000000"/>
+              </w:pBdr>
+              <w:spacing w:after="100" w:before="100" w:line="240"/>
+              <w:ind w:firstLine="0" w:left="100" w:right="100"/>
+            </w:pPr>
+            <w:r>
+              <w:rPr>
+                <w:rFonts w:ascii="Arial"/>
+                <w:i w:val="false"/>
+                <w:b w:val="false"/>
+                <w:u w:val="none"/>
+                <w:sz w:val="22"/>
+                <w:szCs w:val="22"/>
+                <w:color w:val="000000"/>
+              </w:rPr>
+              <w:t xml:space="preserve">Ï‡</w:t>
+            </w:r>
+            <w:r>
+              <w:rPr>
+                <w:rFonts w:ascii="Arial"/>
+                <w:i w:val="false"/>
+                <w:b w:val="false"/>
+                <w:u w:val="none"/>
+                <w:vertAlign w:val="superscript"/>
+                <w:sz w:val="22"/>
+                <w:szCs w:val="22"/>
+                <w:color w:val="000000"/>
+              </w:rPr>
+              <w:t xml:space="preserve">2</w:t>
+            </w:r>
+          </w:p>
+        </w:tc>
+        <w:tc>
+          <w:tcPr>
+            <w:tcBorders>
+              <w:bottom w:val="single" w:sz="16" w:space="0" w:color="666666"/>
+              <w:top w:val="single" w:sz="16" w:space="0" w:color="666666"/>
+              <w:left w:val="none" w:sz="0" w:space="0" w:color="000000"/>
+              <w:right w:val="none" w:sz="0" w:space="0" w:color="000000"/>
+            </w:tcBorders>
+            <w:shd w:val="clear" w:color="auto" w:fill="FFFFFF"/>
+            <w:tcMar>
+              <w:top w:w="0" w:type="dxa"/>
+              <w:bottom w:w="0" w:type="dxa"/>
+              <w:left w:w="0" w:type="dxa"/>
+              <w:right w:w="0" w:type="dxa"/>
+            </w:tcMar>
+            <w:vAlign w:val="center"/>
+          </w:tcPr>
+          <w:p>
+            <w:pPr>
+              <w:jc w:val="right"/>
+              <w:keepNext/>
+              <w:pBdr>
+                <w:bottom w:val="none" w:sz="0" w:space="0" w:color="000000"/>
+                <w:top w:val="none" w:sz="0" w:space="0" w:color="000000"/>
+                <w:left w:val="none" w:sz="0" w:space="0" w:color="000000"/>
+                <w:right w:val="none" w:sz="0" w:space="0" w:color="000000"/>
+              </w:pBdr>
+              <w:spacing w:after="100" w:before="100" w:line="240"/>
+              <w:ind w:firstLine="0" w:left="100" w:right="100"/>
+            </w:pPr>
+            <w:r>
+              <w:rPr>
+                <w:rFonts w:ascii="Arial"/>
+                <w:i w:val="false"/>
+                <w:b w:val="false"/>
+                <w:u w:val="none"/>
+                <w:sz w:val="22"/>
+                <w:szCs w:val="22"/>
+                <w:color w:val="000000"/>
+              </w:rPr>
+              <w:t xml:space="preserve">df</w:t>
             </w:r>
           </w:p>
         </w:tc>
@@ -2480,7 +3141,7 @@
                 <w:szCs w:val="22"/>
                 <w:color w:val="000000"/>
               </w:rPr>
-              <w:t xml:space="preserve">2.948</w:t>
+              <w:t xml:space="preserve">2.943</w:t>
             </w:r>
           </w:p>
         </w:tc>
@@ -2503,6 +3164,94 @@
           </w:tcPr>
           <w:p>
             <w:pPr>
+              <w:jc w:val="right"/>
+              <w:keepNext/>
+              <w:pBdr>
+                <w:bottom w:val="none" w:sz="0" w:space="0" w:color="000000"/>
+                <w:top w:val="none" w:sz="0" w:space="0" w:color="000000"/>
+                <w:left w:val="none" w:sz="0" w:space="0" w:color="000000"/>
+                <w:right w:val="none" w:sz="0" w:space="0" w:color="000000"/>
+              </w:pBdr>
+              <w:spacing w:after="100" w:before="100" w:line="240"/>
+              <w:ind w:firstLine="0" w:left="100" w:right="100"/>
+            </w:pPr>
+            <w:r>
+              <w:rPr>
+                <w:rFonts w:ascii="Arial"/>
+                <w:i w:val="false"/>
+                <w:b w:val="false"/>
+                <w:u w:val="none"/>
+                <w:sz w:val="22"/>
+                <w:szCs w:val="22"/>
+                <w:color w:val="000000"/>
+              </w:rPr>
+              <w:t xml:space="preserve">3.204</w:t>
+            </w:r>
+          </w:p>
+        </w:tc>
+        <w:tc>
+          <w:tcPr>
+            <w:tcBorders>
+              <w:bottom w:val="none" w:sz="0" w:space="0" w:color="000000"/>
+              <w:top w:val="none" w:sz="0" w:space="0" w:color="000000"/>
+              <w:left w:val="none" w:sz="0" w:space="0" w:color="000000"/>
+              <w:right w:val="none" w:sz="0" w:space="0" w:color="000000"/>
+            </w:tcBorders>
+            <w:shd w:val="clear" w:color="auto" w:fill="FFFFFF"/>
+            <w:tcMar>
+              <w:top w:w="0" w:type="dxa"/>
+              <w:bottom w:w="0" w:type="dxa"/>
+              <w:left w:w="0" w:type="dxa"/>
+              <w:right w:w="0" w:type="dxa"/>
+            </w:tcMar>
+            <w:vAlign w:val="center"/>
+          </w:tcPr>
+          <w:p>
+            <w:pPr>
+              <w:jc w:val="right"/>
+              <w:keepNext/>
+              <w:pBdr>
+                <w:bottom w:val="none" w:sz="0" w:space="0" w:color="000000"/>
+                <w:top w:val="none" w:sz="0" w:space="0" w:color="000000"/>
+                <w:left w:val="none" w:sz="0" w:space="0" w:color="000000"/>
+                <w:right w:val="none" w:sz="0" w:space="0" w:color="000000"/>
+              </w:pBdr>
+              <w:spacing w:after="100" w:before="100" w:line="240"/>
+              <w:ind w:firstLine="0" w:left="100" w:right="100"/>
+            </w:pPr>
+            <w:r>
+              <w:rPr>
+                <w:rFonts w:ascii="Arial"/>
+                <w:i w:val="false"/>
+                <w:b w:val="false"/>
+                <w:u w:val="none"/>
+                <w:sz w:val="22"/>
+                <w:szCs w:val="22"/>
+                <w:color w:val="000000"/>
+              </w:rPr>
+              <w:t xml:space="preserve">1</w:t>
+            </w:r>
+          </w:p>
+        </w:tc>
+        <w:tc>
+          <w:tcPr>
+            <w:tcBorders>
+              <w:bottom w:val="none" w:sz="0" w:space="0" w:color="000000"/>
+              <w:top w:val="none" w:sz="0" w:space="0" w:color="000000"/>
+              <w:left w:val="none" w:sz="0" w:space="0" w:color="000000"/>
+              <w:right w:val="none" w:sz="0" w:space="0" w:color="000000"/>
+            </w:tcBorders>
+            <w:shd w:val="clear" w:color="auto" w:fill="FFFFFF"/>
+            <w:tcMar>
+              <w:top w:w="0" w:type="dxa"/>
+              <w:bottom w:w="0" w:type="dxa"/>
+              <w:left w:w="0" w:type="dxa"/>
+              <w:right w:w="0" w:type="dxa"/>
+            </w:tcMar>
+            <w:vAlign w:val="center"/>
+          </w:tcPr>
+          <w:p>
+            <w:pPr>
               <w:jc w:val="left"/>
               <w:keepNext/>
               <w:pBdr>
@@ -2524,7 +3273,7 @@
                 <w:szCs w:val="22"/>
                 <w:color w:val="000000"/>
               </w:rPr>
-              <w:t xml:space="preserve">0.037</w:t>
+              <w:t xml:space="preserve">0.0365</w:t>
             </w:r>
           </w:p>
         </w:tc>
@@ -2696,7 +3445,7 @@
                 <w:szCs w:val="22"/>
                 <w:color w:val="000000"/>
               </w:rPr>
-              <w:t xml:space="preserve">6.587</w:t>
+              <w:t xml:space="preserve">6.610</w:t>
             </w:r>
           </w:p>
         </w:tc>
@@ -2719,6 +3468,94 @@
           </w:tcPr>
           <w:p>
             <w:pPr>
+              <w:jc w:val="right"/>
+              <w:keepNext/>
+              <w:pBdr>
+                <w:bottom w:val="none" w:sz="0" w:space="0" w:color="000000"/>
+                <w:top w:val="none" w:sz="0" w:space="0" w:color="000000"/>
+                <w:left w:val="none" w:sz="0" w:space="0" w:color="000000"/>
+                <w:right w:val="none" w:sz="0" w:space="0" w:color="000000"/>
+              </w:pBdr>
+              <w:spacing w:after="100" w:before="100" w:line="240"/>
+              <w:ind w:firstLine="0" w:left="100" w:right="100"/>
+            </w:pPr>
+            <w:r>
+              <w:rPr>
+                <w:rFonts w:ascii="Arial"/>
+                <w:i w:val="false"/>
+                <w:b w:val="false"/>
+                <w:u w:val="none"/>
+                <w:sz w:val="22"/>
+                <w:szCs w:val="22"/>
+                <w:color w:val="000000"/>
+              </w:rPr>
+              <w:t xml:space="preserve">1.056</w:t>
+            </w:r>
+          </w:p>
+        </w:tc>
+        <w:tc>
+          <w:tcPr>
+            <w:tcBorders>
+              <w:bottom w:val="single" w:sz="16" w:space="0" w:color="666666"/>
+              <w:top w:val="none" w:sz="0" w:space="0" w:color="000000"/>
+              <w:left w:val="none" w:sz="0" w:space="0" w:color="000000"/>
+              <w:right w:val="none" w:sz="0" w:space="0" w:color="000000"/>
+            </w:tcBorders>
+            <w:shd w:val="clear" w:color="auto" w:fill="FFFFFF"/>
+            <w:tcMar>
+              <w:top w:w="0" w:type="dxa"/>
+              <w:bottom w:w="0" w:type="dxa"/>
+              <w:left w:w="0" w:type="dxa"/>
+              <w:right w:w="0" w:type="dxa"/>
+            </w:tcMar>
+            <w:vAlign w:val="center"/>
+          </w:tcPr>
+          <w:p>
+            <w:pPr>
+              <w:jc w:val="right"/>
+              <w:keepNext/>
+              <w:pBdr>
+                <w:bottom w:val="none" w:sz="0" w:space="0" w:color="000000"/>
+                <w:top w:val="none" w:sz="0" w:space="0" w:color="000000"/>
+                <w:left w:val="none" w:sz="0" w:space="0" w:color="000000"/>
+                <w:right w:val="none" w:sz="0" w:space="0" w:color="000000"/>
+              </w:pBdr>
+              <w:spacing w:after="100" w:before="100" w:line="240"/>
+              <w:ind w:firstLine="0" w:left="100" w:right="100"/>
+            </w:pPr>
+            <w:r>
+              <w:rPr>
+                <w:rFonts w:ascii="Arial"/>
+                <w:i w:val="false"/>
+                <w:b w:val="false"/>
+                <w:u w:val="none"/>
+                <w:sz w:val="22"/>
+                <w:szCs w:val="22"/>
+                <w:color w:val="000000"/>
+              </w:rPr>
+              <w:t xml:space="preserve">1</w:t>
+            </w:r>
+          </w:p>
+        </w:tc>
+        <w:tc>
+          <w:tcPr>
+            <w:tcBorders>
+              <w:bottom w:val="single" w:sz="16" w:space="0" w:color="666666"/>
+              <w:top w:val="none" w:sz="0" w:space="0" w:color="000000"/>
+              <w:left w:val="none" w:sz="0" w:space="0" w:color="000000"/>
+              <w:right w:val="none" w:sz="0" w:space="0" w:color="000000"/>
+            </w:tcBorders>
+            <w:shd w:val="clear" w:color="auto" w:fill="FFFFFF"/>
+            <w:tcMar>
+              <w:top w:w="0" w:type="dxa"/>
+              <w:bottom w:w="0" w:type="dxa"/>
+              <w:left w:w="0" w:type="dxa"/>
+              <w:right w:w="0" w:type="dxa"/>
+            </w:tcMar>
+            <w:vAlign w:val="center"/>
+          </w:tcPr>
+          <w:p>
+            <w:pPr>
               <w:jc w:val="left"/>
               <w:keepNext/>
               <w:pBdr>
@@ -2740,7 +3577,7 @@
                 <w:szCs w:val="22"/>
                 <w:color w:val="000000"/>
               </w:rPr>
-              <w:t xml:space="preserve">0.151</w:t>
+              <w:t xml:space="preserve">0.152</w:t>
             </w:r>
           </w:p>
         </w:tc>
@@ -2785,7 +3622,7 @@
       <w:tr>
         <w:trPr>
           <w:cantSplit/>
-          <w:trHeight w:val="571" w:hRule="auto"/>
+          <w:trHeight w:val="637" w:hRule="auto"/>
           <w:tblHeader/>
         </w:trPr>
         header1
@@ -2917,7 +3754,7 @@
                 <w:szCs w:val="22"/>
                 <w:color w:val="000000"/>
               </w:rPr>
-              <w:t xml:space="preserve">χ</w:t>
+              <w:t xml:space="preserve">Ï‡</w:t>
             </w:r>
             <w:r>
               <w:rPr>
@@ -3114,7 +3951,7 @@
                 <w:szCs w:val="22"/>
                 <w:color w:val="000000"/>
               </w:rPr>
-              <w:t xml:space="preserve">36.920</w:t>
+              <w:t xml:space="preserve">35.824</w:t>
             </w:r>
           </w:p>
         </w:tc>
@@ -3286,7 +4123,7 @@
                 <w:szCs w:val="22"/>
                 <w:color w:val="000000"/>
               </w:rPr>
-              <w:t xml:space="preserve">0.694</w:t>
+              <w:t xml:space="preserve">0.679</w:t>
             </w:r>
           </w:p>
         </w:tc>
@@ -3330,7 +4167,7 @@
                 <w:szCs w:val="22"/>
                 <w:color w:val="000000"/>
               </w:rPr>
-              <w:t xml:space="preserve">0.405</w:t>
+              <w:t xml:space="preserve">0.41</w:t>
             </w:r>
           </w:p>
         </w:tc>
